--- a/Learning diary.docx
+++ b/Learning diary.docx
@@ -14,6 +14,7 @@
           <w:lang w:val="en-US"/>
         </w:rPr>
       </w:pPr>
+      <w:proofErr w:type="spellStart"/>
       <w:r>
         <w:rPr>
           <w:rFonts w:ascii="Times New Roman" w:hAnsi="Times New Roman" w:cs="Times New Roman"/>
@@ -22,8 +23,53 @@
           <w:szCs w:val="24"/>
           <w:lang w:val="en-US"/>
         </w:rPr>
-        <w:t>Lappeenrannan teknillinen yliopisto</w:t>
-      </w:r>
+        <w:t>Lappeenrannan</w:t>
+      </w:r>
+      <w:proofErr w:type="spellEnd"/>
+      <w:r>
+        <w:rPr>
+          <w:rFonts w:ascii="Times New Roman" w:hAnsi="Times New Roman" w:cs="Times New Roman"/>
+          <w:b w:val="0"/>
+          <w:sz w:val="24"/>
+          <w:szCs w:val="24"/>
+          <w:lang w:val="en-US"/>
+        </w:rPr>
+        <w:t xml:space="preserve"> </w:t>
+      </w:r>
+      <w:proofErr w:type="spellStart"/>
+      <w:r>
+        <w:rPr>
+          <w:rFonts w:ascii="Times New Roman" w:hAnsi="Times New Roman" w:cs="Times New Roman"/>
+          <w:b w:val="0"/>
+          <w:sz w:val="24"/>
+          <w:szCs w:val="24"/>
+          <w:lang w:val="en-US"/>
+        </w:rPr>
+        <w:t>teknillinen</w:t>
+      </w:r>
+      <w:proofErr w:type="spellEnd"/>
+      <w:r>
+        <w:rPr>
+          <w:rFonts w:ascii="Times New Roman" w:hAnsi="Times New Roman" w:cs="Times New Roman"/>
+          <w:b w:val="0"/>
+          <w:sz w:val="24"/>
+          <w:szCs w:val="24"/>
+          <w:lang w:val="en-US"/>
+        </w:rPr>
+        <w:t xml:space="preserve"> </w:t>
+      </w:r>
+      <w:proofErr w:type="spellStart"/>
+      <w:r>
+        <w:rPr>
+          <w:rFonts w:ascii="Times New Roman" w:hAnsi="Times New Roman" w:cs="Times New Roman"/>
+          <w:b w:val="0"/>
+          <w:sz w:val="24"/>
+          <w:szCs w:val="24"/>
+          <w:lang w:val="en-US"/>
+        </w:rPr>
+        <w:t>yliopisto</w:t>
+      </w:r>
+      <w:proofErr w:type="spellEnd"/>
     </w:p>
     <w:p>
       <w:pPr>
@@ -478,7 +524,21 @@
         <w:rPr>
           <w:lang w:val="en-US"/>
         </w:rPr>
-        <w:t xml:space="preserve"> and it sounds really handy.</w:t>
+        <w:t xml:space="preserve"> and it sounds </w:t>
+      </w:r>
+      <w:proofErr w:type="gramStart"/>
+      <w:r>
+        <w:rPr>
+          <w:lang w:val="en-US"/>
+        </w:rPr>
+        <w:t>really handy</w:t>
+      </w:r>
+      <w:proofErr w:type="gramEnd"/>
+      <w:r>
+        <w:rPr>
+          <w:lang w:val="en-US"/>
+        </w:rPr>
+        <w:t>.</w:t>
       </w:r>
       <w:r>
         <w:rPr>
@@ -738,6 +798,7 @@
         </w:rPr>
         <w:t xml:space="preserve"> I will </w:t>
       </w:r>
+      <w:proofErr w:type="gramStart"/>
       <w:r>
         <w:rPr>
           <w:lang w:val="en-US"/>
@@ -748,7 +809,14 @@
         <w:rPr>
           <w:lang w:val="en-US"/>
         </w:rPr>
-        <w:t>start using that somewhere.</w:t>
+        <w:t>start</w:t>
+      </w:r>
+      <w:proofErr w:type="gramEnd"/>
+      <w:r>
+        <w:rPr>
+          <w:lang w:val="en-US"/>
+        </w:rPr>
+        <w:t xml:space="preserve"> using that somewhere.</w:t>
       </w:r>
       <w:r>
         <w:rPr>
@@ -772,7 +840,21 @@
         <w:rPr>
           <w:lang w:val="en-US"/>
         </w:rPr>
-        <w:t xml:space="preserve">Brad Traversy </w:t>
+        <w:t xml:space="preserve">Brad </w:t>
+      </w:r>
+      <w:proofErr w:type="spellStart"/>
+      <w:r>
+        <w:rPr>
+          <w:lang w:val="en-US"/>
+        </w:rPr>
+        <w:t>Traversy</w:t>
+      </w:r>
+      <w:proofErr w:type="spellEnd"/>
+      <w:r>
+        <w:rPr>
+          <w:lang w:val="en-US"/>
+        </w:rPr>
+        <w:t xml:space="preserve"> </w:t>
       </w:r>
       <w:r>
         <w:rPr>
@@ -814,7 +896,21 @@
         <w:rPr>
           <w:lang w:val="en-US"/>
         </w:rPr>
-        <w:t xml:space="preserve"> is really clever.</w:t>
+        <w:t xml:space="preserve"> is </w:t>
+      </w:r>
+      <w:proofErr w:type="gramStart"/>
+      <w:r>
+        <w:rPr>
+          <w:lang w:val="en-US"/>
+        </w:rPr>
+        <w:t>really clever</w:t>
+      </w:r>
+      <w:proofErr w:type="gramEnd"/>
+      <w:r>
+        <w:rPr>
+          <w:lang w:val="en-US"/>
+        </w:rPr>
+        <w:t>.</w:t>
       </w:r>
       <w:r>
         <w:rPr>
@@ -866,8 +962,16 @@
         <w:rPr>
           <w:lang w:val="en-US"/>
         </w:rPr>
-        <w:t>Media Querys</w:t>
-      </w:r>
+        <w:t xml:space="preserve">Media </w:t>
+      </w:r>
+      <w:proofErr w:type="spellStart"/>
+      <w:r>
+        <w:rPr>
+          <w:lang w:val="en-US"/>
+        </w:rPr>
+        <w:t>Querys</w:t>
+      </w:r>
+      <w:proofErr w:type="spellEnd"/>
       <w:r>
         <w:rPr>
           <w:lang w:val="en-US"/>
@@ -878,7 +982,21 @@
         <w:rPr>
           <w:lang w:val="en-US"/>
         </w:rPr>
-        <w:t xml:space="preserve">e does use Media Querys in a way that I haven’t come across yet. </w:t>
+        <w:t xml:space="preserve">e does use Media </w:t>
+      </w:r>
+      <w:proofErr w:type="spellStart"/>
+      <w:r>
+        <w:rPr>
+          <w:lang w:val="en-US"/>
+        </w:rPr>
+        <w:t>Querys</w:t>
+      </w:r>
+      <w:proofErr w:type="spellEnd"/>
+      <w:r>
+        <w:rPr>
+          <w:lang w:val="en-US"/>
+        </w:rPr>
+        <w:t xml:space="preserve"> in a way that I haven’t come across yet. </w:t>
       </w:r>
       <w:r>
         <w:rPr>
@@ -890,7 +1008,21 @@
         <w:rPr>
           <w:lang w:val="en-US"/>
         </w:rPr>
-        <w:t xml:space="preserve">Media Querys to change alignment of items and text in main </w:t>
+        <w:t xml:space="preserve">Media </w:t>
+      </w:r>
+      <w:proofErr w:type="spellStart"/>
+      <w:r>
+        <w:rPr>
+          <w:lang w:val="en-US"/>
+        </w:rPr>
+        <w:t>Querys</w:t>
+      </w:r>
+      <w:proofErr w:type="spellEnd"/>
+      <w:r>
+        <w:rPr>
+          <w:lang w:val="en-US"/>
+        </w:rPr>
+        <w:t xml:space="preserve"> to change alignment of items and text in main </w:t>
       </w:r>
       <w:r>
         <w:rPr>
@@ -947,7 +1079,21 @@
           <w:lang w:val="en-US"/>
         </w:rPr>
         <w:lastRenderedPageBreak/>
-        <w:t xml:space="preserve">I have used Media Querys before but mostly it has been to make things smaller in smaller screen and not to change the whole look of the </w:t>
+        <w:t xml:space="preserve">I have used Media </w:t>
+      </w:r>
+      <w:proofErr w:type="spellStart"/>
+      <w:r>
+        <w:rPr>
+          <w:lang w:val="en-US"/>
+        </w:rPr>
+        <w:t>Querys</w:t>
+      </w:r>
+      <w:proofErr w:type="spellEnd"/>
+      <w:r>
+        <w:rPr>
+          <w:lang w:val="en-US"/>
+        </w:rPr>
+        <w:t xml:space="preserve"> before but mostly it has been to make things smaller in smaller screen and not to change the whole look of the </w:t>
       </w:r>
       <w:r>
         <w:rPr>
@@ -993,7 +1139,21 @@
         <w:rPr>
           <w:lang w:val="en-US"/>
         </w:rPr>
-        <w:t xml:space="preserve">I started watching Brad Traversy’s videos again since I started to </w:t>
+        <w:t xml:space="preserve">I started watching Brad </w:t>
+      </w:r>
+      <w:proofErr w:type="spellStart"/>
+      <w:r>
+        <w:rPr>
+          <w:lang w:val="en-US"/>
+        </w:rPr>
+        <w:t>Traversy’s</w:t>
+      </w:r>
+      <w:proofErr w:type="spellEnd"/>
+      <w:r>
+        <w:rPr>
+          <w:lang w:val="en-US"/>
+        </w:rPr>
+        <w:t xml:space="preserve"> videos again since I started to </w:t>
       </w:r>
       <w:r>
         <w:rPr>
@@ -1113,7 +1273,21 @@
         <w:rPr>
           <w:lang w:val="en-US"/>
         </w:rPr>
-        <w:t xml:space="preserve">As I continued my own project and watched Brad Traversy’s videos again I learned how to </w:t>
+        <w:t xml:space="preserve">As I continued my own project and watched Brad </w:t>
+      </w:r>
+      <w:proofErr w:type="spellStart"/>
+      <w:r>
+        <w:rPr>
+          <w:lang w:val="en-US"/>
+        </w:rPr>
+        <w:t>Traversy’s</w:t>
+      </w:r>
+      <w:proofErr w:type="spellEnd"/>
+      <w:r>
+        <w:rPr>
+          <w:lang w:val="en-US"/>
+        </w:rPr>
+        <w:t xml:space="preserve"> videos again I learned how to </w:t>
       </w:r>
       <w:r>
         <w:rPr>
@@ -1201,7 +1375,21 @@
         <w:rPr>
           <w:lang w:val="en-US"/>
         </w:rPr>
-        <w:t xml:space="preserve"> so I needed to freshen my memory a bit and also learn the new way to start using them.</w:t>
+        <w:t xml:space="preserve"> so I needed to freshen my memory a bit </w:t>
+      </w:r>
+      <w:proofErr w:type="gramStart"/>
+      <w:r>
+        <w:rPr>
+          <w:lang w:val="en-US"/>
+        </w:rPr>
+        <w:t>and also</w:t>
+      </w:r>
+      <w:proofErr w:type="gramEnd"/>
+      <w:r>
+        <w:rPr>
+          <w:lang w:val="en-US"/>
+        </w:rPr>
+        <w:t xml:space="preserve"> learn the new way to start using them.</w:t>
       </w:r>
       <w:r>
         <w:rPr>
@@ -1241,7 +1429,21 @@
         <w:rPr>
           <w:lang w:val="en-US"/>
         </w:rPr>
-        <w:t xml:space="preserve">“npm run sass” should be </w:t>
+        <w:t>“</w:t>
+      </w:r>
+      <w:proofErr w:type="spellStart"/>
+      <w:r>
+        <w:rPr>
+          <w:lang w:val="en-US"/>
+        </w:rPr>
+        <w:t>npm</w:t>
+      </w:r>
+      <w:proofErr w:type="spellEnd"/>
+      <w:r>
+        <w:rPr>
+          <w:lang w:val="en-US"/>
+        </w:rPr>
+        <w:t xml:space="preserve"> run sass” should be </w:t>
       </w:r>
       <w:r>
         <w:rPr>
@@ -1277,7 +1479,21 @@
         <w:rPr>
           <w:lang w:val="en-US"/>
         </w:rPr>
-        <w:t xml:space="preserve"> I was wondering why my page is not updating when doing the changes and needed to go back to check Brad’s video how it’s done to realize I didn’t have “npm run sass” done yet for this session.</w:t>
+        <w:t xml:space="preserve"> I was wondering why my page is not updating when doing the changes and needed to go back to check Brad’s video how it’s done to realize I didn’t have “</w:t>
+      </w:r>
+      <w:proofErr w:type="spellStart"/>
+      <w:r>
+        <w:rPr>
+          <w:lang w:val="en-US"/>
+        </w:rPr>
+        <w:t>npm</w:t>
+      </w:r>
+      <w:proofErr w:type="spellEnd"/>
+      <w:r>
+        <w:rPr>
+          <w:lang w:val="en-US"/>
+        </w:rPr>
+        <w:t xml:space="preserve"> run sass” done yet for this session.</w:t>
       </w:r>
     </w:p>
     <w:p>
@@ -1335,7 +1551,21 @@
         <w:rPr>
           <w:lang w:val="en-US"/>
         </w:rPr>
-        <w:t xml:space="preserve">Plain CSS and it’s file can be a bit difficult to read with all the </w:t>
+        <w:t xml:space="preserve">Plain CSS and </w:t>
+      </w:r>
+      <w:proofErr w:type="gramStart"/>
+      <w:r>
+        <w:rPr>
+          <w:lang w:val="en-US"/>
+        </w:rPr>
+        <w:t>it’s</w:t>
+      </w:r>
+      <w:proofErr w:type="gramEnd"/>
+      <w:r>
+        <w:rPr>
+          <w:lang w:val="en-US"/>
+        </w:rPr>
+        <w:t xml:space="preserve"> file can be a bit difficult to read with all the </w:t>
       </w:r>
       <w:r>
         <w:rPr>
@@ -1415,7 +1645,21 @@
         <w:rPr>
           <w:lang w:val="en-US"/>
         </w:rPr>
-        <w:t xml:space="preserve"> but I did think it before he told about it.</w:t>
+        <w:t xml:space="preserve"> but I did think it before he </w:t>
+      </w:r>
+      <w:proofErr w:type="gramStart"/>
+      <w:r>
+        <w:rPr>
+          <w:lang w:val="en-US"/>
+        </w:rPr>
+        <w:t>told</w:t>
+      </w:r>
+      <w:proofErr w:type="gramEnd"/>
+      <w:r>
+        <w:rPr>
+          <w:lang w:val="en-US"/>
+        </w:rPr>
+        <w:t xml:space="preserve"> about it.</w:t>
       </w:r>
     </w:p>
     <w:p>
@@ -1521,8 +1765,16 @@
         <w:rPr>
           <w:lang w:val="en-US"/>
         </w:rPr>
-        <w:t>e which would take more time and allows bigger change for mispelling</w:t>
-      </w:r>
+        <w:t xml:space="preserve">e which would take more time and allows bigger change for </w:t>
+      </w:r>
+      <w:proofErr w:type="spellStart"/>
+      <w:r>
+        <w:rPr>
+          <w:lang w:val="en-US"/>
+        </w:rPr>
+        <w:t>mispelling</w:t>
+      </w:r>
+      <w:proofErr w:type="spellEnd"/>
       <w:r>
         <w:rPr>
           <w:lang w:val="en-US"/>
@@ -1567,7 +1819,35 @@
         <w:rPr>
           <w:lang w:val="en-US"/>
         </w:rPr>
-        <w:t xml:space="preserve"> I also changed color of the x but the btn-lines stayed the normal color. It was fun to try </w:t>
+        <w:t xml:space="preserve"> I also changed color of the </w:t>
+      </w:r>
+      <w:proofErr w:type="gramStart"/>
+      <w:r>
+        <w:rPr>
+          <w:lang w:val="en-US"/>
+        </w:rPr>
+        <w:t>x</w:t>
+      </w:r>
+      <w:proofErr w:type="gramEnd"/>
+      <w:r>
+        <w:rPr>
+          <w:lang w:val="en-US"/>
+        </w:rPr>
+        <w:t xml:space="preserve"> but the </w:t>
+      </w:r>
+      <w:proofErr w:type="spellStart"/>
+      <w:r>
+        <w:rPr>
+          <w:lang w:val="en-US"/>
+        </w:rPr>
+        <w:t>btn</w:t>
+      </w:r>
+      <w:proofErr w:type="spellEnd"/>
+      <w:r>
+        <w:rPr>
+          <w:lang w:val="en-US"/>
+        </w:rPr>
+        <w:t xml:space="preserve">-lines stayed the normal color. It was fun to try </w:t>
       </w:r>
       <w:r>
         <w:rPr>
@@ -1631,6 +1911,7 @@
         </w:rPr>
         <w:t xml:space="preserve">than when doing it with </w:t>
       </w:r>
+      <w:proofErr w:type="spellStart"/>
       <w:r>
         <w:rPr>
           <w:lang w:val="en-US"/>
@@ -1643,6 +1924,7 @@
         </w:rPr>
         <w:t>avascript</w:t>
       </w:r>
+      <w:proofErr w:type="spellEnd"/>
       <w:r>
         <w:rPr>
           <w:lang w:val="en-US"/>
@@ -1731,7 +2013,21 @@
         <w:rPr>
           <w:lang w:val="en-US"/>
         </w:rPr>
-        <w:t xml:space="preserve">I’ve build couple of quizzes which have things hiding and showing when pressing something and it was fun to build but also took lot of </w:t>
+        <w:t xml:space="preserve">I’ve </w:t>
+      </w:r>
+      <w:proofErr w:type="gramStart"/>
+      <w:r>
+        <w:rPr>
+          <w:lang w:val="en-US"/>
+        </w:rPr>
+        <w:t>build</w:t>
+      </w:r>
+      <w:proofErr w:type="gramEnd"/>
+      <w:r>
+        <w:rPr>
+          <w:lang w:val="en-US"/>
+        </w:rPr>
+        <w:t xml:space="preserve"> couple of quizzes which have things hiding and showing when pressing something and it was fun to build but also took lot of </w:t>
       </w:r>
       <w:r>
         <w:rPr>
@@ -1767,7 +2063,21 @@
         <w:rPr>
           <w:lang w:val="en-US"/>
         </w:rPr>
-        <w:t xml:space="preserve"> There was also lot of  “after you do this, this happens”, so it</w:t>
+        <w:t xml:space="preserve"> There was also lot </w:t>
+      </w:r>
+      <w:proofErr w:type="gramStart"/>
+      <w:r>
+        <w:rPr>
+          <w:lang w:val="en-US"/>
+        </w:rPr>
+        <w:t>of  “</w:t>
+      </w:r>
+      <w:proofErr w:type="gramEnd"/>
+      <w:r>
+        <w:rPr>
+          <w:lang w:val="en-US"/>
+        </w:rPr>
+        <w:t>after you do this, this happens”, so it</w:t>
       </w:r>
       <w:r>
         <w:rPr>
@@ -1819,7 +2129,21 @@
         <w:rPr>
           <w:lang w:val="en-US"/>
         </w:rPr>
-        <w:t xml:space="preserve">It was really fun to learn these things since I like creating code and making </w:t>
+        <w:t xml:space="preserve">It was </w:t>
+      </w:r>
+      <w:proofErr w:type="gramStart"/>
+      <w:r>
+        <w:rPr>
+          <w:lang w:val="en-US"/>
+        </w:rPr>
+        <w:t>really fun</w:t>
+      </w:r>
+      <w:proofErr w:type="gramEnd"/>
+      <w:r>
+        <w:rPr>
+          <w:lang w:val="en-US"/>
+        </w:rPr>
+        <w:t xml:space="preserve"> to learn these things since I like creating code and making </w:t>
       </w:r>
       <w:r>
         <w:rPr>
@@ -1936,13 +2260,41 @@
         <w:rPr>
           <w:lang w:val="en-US"/>
         </w:rPr>
-        <w:t>In my querySelector I still had (‘.nav-items’) and it should’ve been (‘.nav-item’).</w:t>
-      </w:r>
-      <w:r>
-        <w:rPr>
-          <w:lang w:val="en-US"/>
-        </w:rPr>
-        <w:t xml:space="preserve"> I didn’t catch that at all when watching the video but since Brad’s videos are so well made I was sure to find my mistake from watching the video again.</w:t>
+        <w:t xml:space="preserve">In my </w:t>
+      </w:r>
+      <w:proofErr w:type="spellStart"/>
+      <w:r>
+        <w:rPr>
+          <w:lang w:val="en-US"/>
+        </w:rPr>
+        <w:t>querySelector</w:t>
+      </w:r>
+      <w:proofErr w:type="spellEnd"/>
+      <w:r>
+        <w:rPr>
+          <w:lang w:val="en-US"/>
+        </w:rPr>
+        <w:t xml:space="preserve"> I still had (‘.nav-items’) and it should’ve been (‘.nav-item’).</w:t>
+      </w:r>
+      <w:r>
+        <w:rPr>
+          <w:lang w:val="en-US"/>
+        </w:rPr>
+        <w:t xml:space="preserve"> I didn’t catch that at all when watching the video but since Brad’s videos are so well </w:t>
+      </w:r>
+      <w:proofErr w:type="gramStart"/>
+      <w:r>
+        <w:rPr>
+          <w:lang w:val="en-US"/>
+        </w:rPr>
+        <w:t>made</w:t>
+      </w:r>
+      <w:proofErr w:type="gramEnd"/>
+      <w:r>
+        <w:rPr>
+          <w:lang w:val="en-US"/>
+        </w:rPr>
+        <w:t xml:space="preserve"> I was sure to find my mistake from watching the video again.</w:t>
       </w:r>
     </w:p>
     <w:p>
@@ -2050,14 +2402,28 @@
         <w:rPr>
           <w:lang w:val="en-US"/>
         </w:rPr>
-        <w:t xml:space="preserve"> divs with same id and how to easily print lorem ipsum text as many words as you want.</w:t>
-      </w:r>
-      <w:r>
-        <w:rPr>
-          <w:lang w:val="en-US"/>
-        </w:rPr>
         <w:t xml:space="preserve"> </w:t>
       </w:r>
+      <w:proofErr w:type="spellStart"/>
+      <w:r>
+        <w:rPr>
+          <w:lang w:val="en-US"/>
+        </w:rPr>
+        <w:t>divs</w:t>
+      </w:r>
+      <w:proofErr w:type="spellEnd"/>
+      <w:r>
+        <w:rPr>
+          <w:lang w:val="en-US"/>
+        </w:rPr>
+        <w:t xml:space="preserve"> with same id and how to easily print lorem ipsum text as many words as you want.</w:t>
+      </w:r>
+      <w:r>
+        <w:rPr>
+          <w:lang w:val="en-US"/>
+        </w:rPr>
+        <w:t xml:space="preserve"> </w:t>
+      </w:r>
       <w:r>
         <w:rPr>
           <w:lang w:val="en-US"/>
@@ -2108,13 +2474,41 @@
         <w:rPr>
           <w:lang w:val="en-US"/>
         </w:rPr>
-        <w:t xml:space="preserve">t seem really easy and simple. I don’t know yet if it supposed to be written as the </w:t>
-      </w:r>
-      <w:r>
-        <w:rPr>
-          <w:lang w:val="en-US"/>
-        </w:rPr>
-        <w:t>template is in the website but when writing it in the same way it’s supposed to look, makes it look even easier.</w:t>
+        <w:t xml:space="preserve">t seem </w:t>
+      </w:r>
+      <w:proofErr w:type="gramStart"/>
+      <w:r>
+        <w:rPr>
+          <w:lang w:val="en-US"/>
+        </w:rPr>
+        <w:t>really easy</w:t>
+      </w:r>
+      <w:proofErr w:type="gramEnd"/>
+      <w:r>
+        <w:rPr>
+          <w:lang w:val="en-US"/>
+        </w:rPr>
+        <w:t xml:space="preserve"> and simple. I don’t know yet if it supposed to be written as the </w:t>
+      </w:r>
+      <w:r>
+        <w:rPr>
+          <w:lang w:val="en-US"/>
+        </w:rPr>
+        <w:t xml:space="preserve">template is </w:t>
+      </w:r>
+      <w:proofErr w:type="gramStart"/>
+      <w:r>
+        <w:rPr>
+          <w:lang w:val="en-US"/>
+        </w:rPr>
+        <w:t>in</w:t>
+      </w:r>
+      <w:proofErr w:type="gramEnd"/>
+      <w:r>
+        <w:rPr>
+          <w:lang w:val="en-US"/>
+        </w:rPr>
+        <w:t xml:space="preserve"> the website but when writing it in the same way it’s supposed to look, makes it look even easier.</w:t>
       </w:r>
     </w:p>
     <w:p>
@@ -2188,7 +2582,21 @@
         <w:rPr>
           <w:lang w:val="en-US"/>
         </w:rPr>
-        <w:t xml:space="preserve"> really useful since I’ve come across the situation lot of times you need to use the same </w:t>
+        <w:t xml:space="preserve"> </w:t>
+      </w:r>
+      <w:proofErr w:type="gramStart"/>
+      <w:r>
+        <w:rPr>
+          <w:lang w:val="en-US"/>
+        </w:rPr>
+        <w:t>really useful</w:t>
+      </w:r>
+      <w:proofErr w:type="gramEnd"/>
+      <w:r>
+        <w:rPr>
+          <w:lang w:val="en-US"/>
+        </w:rPr>
+        <w:t xml:space="preserve"> since I’ve come across the situation lot of times you need to use the same </w:t>
       </w:r>
       <w:r>
         <w:rPr>
@@ -2246,7 +2654,21 @@
         <w:rPr>
           <w:lang w:val="en-US"/>
         </w:rPr>
-        <w:t xml:space="preserve">Brad Traversy was telling the stuff so clearly that I didn’t need to check the video all the time but instead I could just write what he told to </w:t>
+        <w:t xml:space="preserve">Brad </w:t>
+      </w:r>
+      <w:proofErr w:type="spellStart"/>
+      <w:r>
+        <w:rPr>
+          <w:lang w:val="en-US"/>
+        </w:rPr>
+        <w:t>Traversy</w:t>
+      </w:r>
+      <w:proofErr w:type="spellEnd"/>
+      <w:r>
+        <w:rPr>
+          <w:lang w:val="en-US"/>
+        </w:rPr>
+        <w:t xml:space="preserve"> was telling the stuff so clearly that I didn’t need to check the video all the time but instead I could just write what he told to </w:t>
       </w:r>
       <w:r>
         <w:rPr>
@@ -2258,7 +2680,21 @@
         <w:rPr>
           <w:lang w:val="en-US"/>
         </w:rPr>
-        <w:t xml:space="preserve"> It was nice to realize my own learning but also the possibilities when someone’s teaching really clearly.</w:t>
+        <w:t xml:space="preserve"> It was nice to realize my own learning but also the possibilities when someone’s teaching </w:t>
+      </w:r>
+      <w:proofErr w:type="gramStart"/>
+      <w:r>
+        <w:rPr>
+          <w:lang w:val="en-US"/>
+        </w:rPr>
+        <w:t>really clearly</w:t>
+      </w:r>
+      <w:proofErr w:type="gramEnd"/>
+      <w:r>
+        <w:rPr>
+          <w:lang w:val="en-US"/>
+        </w:rPr>
+        <w:t>.</w:t>
       </w:r>
     </w:p>
     <w:p>
@@ -2281,13 +2717,41 @@
           <w:lang w:val="en-US"/>
         </w:rPr>
         <w:lastRenderedPageBreak/>
-        <w:t>I watched the rest of the Brad Traversy’s videos and did rest of the pages to my project according to those. Then I started to add parallax effect on my About page</w:t>
-      </w:r>
-      <w:r>
-        <w:rPr>
-          <w:lang w:val="en-US"/>
-        </w:rPr>
-        <w:t xml:space="preserve"> and had to be really careful not to delete nor destroy any good code. Successfully I added the parallax even though I couldn’t follow Brad’s advice</w:t>
+        <w:t xml:space="preserve">I watched the rest of the Brad </w:t>
+      </w:r>
+      <w:proofErr w:type="spellStart"/>
+      <w:r>
+        <w:rPr>
+          <w:lang w:val="en-US"/>
+        </w:rPr>
+        <w:t>Traversy’s</w:t>
+      </w:r>
+      <w:proofErr w:type="spellEnd"/>
+      <w:r>
+        <w:rPr>
+          <w:lang w:val="en-US"/>
+        </w:rPr>
+        <w:t xml:space="preserve"> videos and did rest of the pages to my project according to those. Then I started to add parallax effect on my About page</w:t>
+      </w:r>
+      <w:r>
+        <w:rPr>
+          <w:lang w:val="en-US"/>
+        </w:rPr>
+        <w:t xml:space="preserve"> and had to be </w:t>
+      </w:r>
+      <w:proofErr w:type="gramStart"/>
+      <w:r>
+        <w:rPr>
+          <w:lang w:val="en-US"/>
+        </w:rPr>
+        <w:t>really careful</w:t>
+      </w:r>
+      <w:proofErr w:type="gramEnd"/>
+      <w:r>
+        <w:rPr>
+          <w:lang w:val="en-US"/>
+        </w:rPr>
+        <w:t xml:space="preserve"> not to delete nor destroy any good code. Successfully I added the parallax even though I couldn’t follow Brad’s advice</w:t>
       </w:r>
       <w:r>
         <w:rPr>
@@ -2345,7 +2809,35 @@
         <w:rPr>
           <w:lang w:val="en-US"/>
         </w:rPr>
-        <w:t xml:space="preserve">different stages of the project to Github since node_modules </w:t>
+        <w:t xml:space="preserve">different stages of the project to </w:t>
+      </w:r>
+      <w:proofErr w:type="spellStart"/>
+      <w:r>
+        <w:rPr>
+          <w:lang w:val="en-US"/>
+        </w:rPr>
+        <w:t>Github</w:t>
+      </w:r>
+      <w:proofErr w:type="spellEnd"/>
+      <w:r>
+        <w:rPr>
+          <w:lang w:val="en-US"/>
+        </w:rPr>
+        <w:t xml:space="preserve"> since </w:t>
+      </w:r>
+      <w:proofErr w:type="spellStart"/>
+      <w:r>
+        <w:rPr>
+          <w:lang w:val="en-US"/>
+        </w:rPr>
+        <w:t>node_modules</w:t>
+      </w:r>
+      <w:proofErr w:type="spellEnd"/>
+      <w:r>
+        <w:rPr>
+          <w:lang w:val="en-US"/>
+        </w:rPr>
+        <w:t xml:space="preserve"> </w:t>
       </w:r>
       <w:r>
         <w:rPr>
@@ -2423,19 +2915,145 @@
         <w:rPr>
           <w:lang w:val="en-US"/>
         </w:rPr>
-        <w:t>read the easiest answer and it worked: delete .git and .gitignore files manually</w:t>
-      </w:r>
-      <w:r>
-        <w:rPr>
-          <w:lang w:val="en-US"/>
-        </w:rPr>
-        <w:t xml:space="preserve"> and locally, not using Powershell, and then creating new .gitignore file and use git init in Powershell. </w:t>
-      </w:r>
-      <w:r>
-        <w:rPr>
-          <w:lang w:val="en-US"/>
-        </w:rPr>
-        <w:t xml:space="preserve">Did wonders to my project. Now my node_modules are ignored and I can push updated project to Github </w:t>
+        <w:t xml:space="preserve">read the easiest answer and it worked: </w:t>
+      </w:r>
+      <w:proofErr w:type="gramStart"/>
+      <w:r>
+        <w:rPr>
+          <w:lang w:val="en-US"/>
+        </w:rPr>
+        <w:t>delete .git</w:t>
+      </w:r>
+      <w:proofErr w:type="gramEnd"/>
+      <w:r>
+        <w:rPr>
+          <w:lang w:val="en-US"/>
+        </w:rPr>
+        <w:t xml:space="preserve"> and .</w:t>
+      </w:r>
+      <w:proofErr w:type="spellStart"/>
+      <w:r>
+        <w:rPr>
+          <w:lang w:val="en-US"/>
+        </w:rPr>
+        <w:t>gitignore</w:t>
+      </w:r>
+      <w:proofErr w:type="spellEnd"/>
+      <w:r>
+        <w:rPr>
+          <w:lang w:val="en-US"/>
+        </w:rPr>
+        <w:t xml:space="preserve"> files manually</w:t>
+      </w:r>
+      <w:r>
+        <w:rPr>
+          <w:lang w:val="en-US"/>
+        </w:rPr>
+        <w:t xml:space="preserve"> and locally, not using </w:t>
+      </w:r>
+      <w:proofErr w:type="spellStart"/>
+      <w:r>
+        <w:rPr>
+          <w:lang w:val="en-US"/>
+        </w:rPr>
+        <w:t>Powershell</w:t>
+      </w:r>
+      <w:proofErr w:type="spellEnd"/>
+      <w:r>
+        <w:rPr>
+          <w:lang w:val="en-US"/>
+        </w:rPr>
+        <w:t>, and then creating new .</w:t>
+      </w:r>
+      <w:proofErr w:type="spellStart"/>
+      <w:r>
+        <w:rPr>
+          <w:lang w:val="en-US"/>
+        </w:rPr>
+        <w:t>gitignore</w:t>
+      </w:r>
+      <w:proofErr w:type="spellEnd"/>
+      <w:r>
+        <w:rPr>
+          <w:lang w:val="en-US"/>
+        </w:rPr>
+        <w:t xml:space="preserve"> file and use git </w:t>
+      </w:r>
+      <w:proofErr w:type="spellStart"/>
+      <w:r>
+        <w:rPr>
+          <w:lang w:val="en-US"/>
+        </w:rPr>
+        <w:t>init</w:t>
+      </w:r>
+      <w:proofErr w:type="spellEnd"/>
+      <w:r>
+        <w:rPr>
+          <w:lang w:val="en-US"/>
+        </w:rPr>
+        <w:t xml:space="preserve"> in </w:t>
+      </w:r>
+      <w:proofErr w:type="spellStart"/>
+      <w:r>
+        <w:rPr>
+          <w:lang w:val="en-US"/>
+        </w:rPr>
+        <w:t>Powershell</w:t>
+      </w:r>
+      <w:proofErr w:type="spellEnd"/>
+      <w:r>
+        <w:rPr>
+          <w:lang w:val="en-US"/>
+        </w:rPr>
+        <w:t xml:space="preserve">. </w:t>
+      </w:r>
+      <w:r>
+        <w:rPr>
+          <w:lang w:val="en-US"/>
+        </w:rPr>
+        <w:t xml:space="preserve">Did wonders to my project. Now my </w:t>
+      </w:r>
+      <w:proofErr w:type="spellStart"/>
+      <w:r>
+        <w:rPr>
+          <w:lang w:val="en-US"/>
+        </w:rPr>
+        <w:t>node_modules</w:t>
+      </w:r>
+      <w:proofErr w:type="spellEnd"/>
+      <w:r>
+        <w:rPr>
+          <w:lang w:val="en-US"/>
+        </w:rPr>
+        <w:t xml:space="preserve"> are </w:t>
+      </w:r>
+      <w:proofErr w:type="gramStart"/>
+      <w:r>
+        <w:rPr>
+          <w:lang w:val="en-US"/>
+        </w:rPr>
+        <w:t>ignored</w:t>
+      </w:r>
+      <w:proofErr w:type="gramEnd"/>
+      <w:r>
+        <w:rPr>
+          <w:lang w:val="en-US"/>
+        </w:rPr>
+        <w:t xml:space="preserve"> and I can push updated project to </w:t>
+      </w:r>
+      <w:proofErr w:type="spellStart"/>
+      <w:r>
+        <w:rPr>
+          <w:lang w:val="en-US"/>
+        </w:rPr>
+        <w:t>Github</w:t>
+      </w:r>
+      <w:proofErr w:type="spellEnd"/>
+      <w:r>
+        <w:rPr>
+          <w:lang w:val="en-US"/>
+        </w:rPr>
+        <w:t xml:space="preserve"> </w:t>
       </w:r>
       <w:r>
         <w:rPr>
@@ -2461,7 +3079,71 @@
         <w:rPr>
           <w:lang w:val="en-US"/>
         </w:rPr>
-        <w:t xml:space="preserve">I read about how to push bigger files to Github with installing GitLFS and different ways to edit .gitignore but deleting manually and locally both files was the last one I read and for some reason it did work. I did take me long time but it was good lesson </w:t>
+        <w:t xml:space="preserve">I read about how to push bigger files to </w:t>
+      </w:r>
+      <w:proofErr w:type="spellStart"/>
+      <w:r>
+        <w:rPr>
+          <w:lang w:val="en-US"/>
+        </w:rPr>
+        <w:t>Github</w:t>
+      </w:r>
+      <w:proofErr w:type="spellEnd"/>
+      <w:r>
+        <w:rPr>
+          <w:lang w:val="en-US"/>
+        </w:rPr>
+        <w:t xml:space="preserve"> with installing </w:t>
+      </w:r>
+      <w:proofErr w:type="spellStart"/>
+      <w:r>
+        <w:rPr>
+          <w:lang w:val="en-US"/>
+        </w:rPr>
+        <w:t>GitLFS</w:t>
+      </w:r>
+      <w:proofErr w:type="spellEnd"/>
+      <w:r>
+        <w:rPr>
+          <w:lang w:val="en-US"/>
+        </w:rPr>
+        <w:t xml:space="preserve"> and different ways to </w:t>
+      </w:r>
+      <w:proofErr w:type="gramStart"/>
+      <w:r>
+        <w:rPr>
+          <w:lang w:val="en-US"/>
+        </w:rPr>
+        <w:t>edit .</w:t>
+      </w:r>
+      <w:proofErr w:type="spellStart"/>
+      <w:r>
+        <w:rPr>
+          <w:lang w:val="en-US"/>
+        </w:rPr>
+        <w:t>gitignore</w:t>
+      </w:r>
+      <w:proofErr w:type="spellEnd"/>
+      <w:proofErr w:type="gramEnd"/>
+      <w:r>
+        <w:rPr>
+          <w:lang w:val="en-US"/>
+        </w:rPr>
+        <w:t xml:space="preserve"> but deleting manually and locally both files was the last one I read and for some reason it did work. I did take me long </w:t>
+      </w:r>
+      <w:proofErr w:type="gramStart"/>
+      <w:r>
+        <w:rPr>
+          <w:lang w:val="en-US"/>
+        </w:rPr>
+        <w:t>time</w:t>
+      </w:r>
+      <w:proofErr w:type="gramEnd"/>
+      <w:r>
+        <w:rPr>
+          <w:lang w:val="en-US"/>
+        </w:rPr>
+        <w:t xml:space="preserve"> but it was good lesson </w:t>
       </w:r>
       <w:r>
         <w:rPr>
@@ -2547,7 +3229,21 @@
         <w:rPr>
           <w:lang w:val="en-US"/>
         </w:rPr>
-        <w:t xml:space="preserve"> the code in Codepen, </w:t>
+        <w:t xml:space="preserve"> the code in </w:t>
+      </w:r>
+      <w:proofErr w:type="spellStart"/>
+      <w:r>
+        <w:rPr>
+          <w:lang w:val="en-US"/>
+        </w:rPr>
+        <w:t>Codepen</w:t>
+      </w:r>
+      <w:proofErr w:type="spellEnd"/>
+      <w:r>
+        <w:rPr>
+          <w:lang w:val="en-US"/>
+        </w:rPr>
+        <w:t xml:space="preserve">, </w:t>
       </w:r>
       <w:r>
         <w:rPr>
@@ -2748,7 +3444,21 @@
         <w:rPr>
           <w:lang w:val="en-US"/>
         </w:rPr>
-        <w:t>earlier material (all the way back to Environment Setup) and realized Path Intellisense would have helped m</w:t>
+        <w:t xml:space="preserve">earlier material (all the way back to Environment Setup) and realized Path </w:t>
+      </w:r>
+      <w:proofErr w:type="spellStart"/>
+      <w:r>
+        <w:rPr>
+          <w:lang w:val="en-US"/>
+        </w:rPr>
+        <w:t>Intellisense</w:t>
+      </w:r>
+      <w:proofErr w:type="spellEnd"/>
+      <w:r>
+        <w:rPr>
+          <w:lang w:val="en-US"/>
+        </w:rPr>
+        <w:t xml:space="preserve"> would have helped m</w:t>
       </w:r>
       <w:r>
         <w:rPr>
@@ -2828,7 +3538,21 @@
         <w:rPr>
           <w:lang w:val="en-US"/>
         </w:rPr>
-        <w:t>change style of list markers and not the whole list element. I’ve never actually used ::marker before, but I wanted to change the color of the list type</w:t>
+        <w:t xml:space="preserve">change style of list markers and not the whole list element. I’ve never actually </w:t>
+      </w:r>
+      <w:proofErr w:type="gramStart"/>
+      <w:r>
+        <w:rPr>
+          <w:lang w:val="en-US"/>
+        </w:rPr>
+        <w:t>used ::marker</w:t>
+      </w:r>
+      <w:proofErr w:type="gramEnd"/>
+      <w:r>
+        <w:rPr>
+          <w:lang w:val="en-US"/>
+        </w:rPr>
+        <w:t xml:space="preserve"> before, but I wanted to change the color of the list type</w:t>
       </w:r>
       <w:r>
         <w:rPr>
@@ -2892,19 +3616,7 @@
         <w:rPr>
           <w:lang w:val="en-US"/>
         </w:rPr>
-        <w:t xml:space="preserve">I </w:t>
-      </w:r>
-      <w:r>
-        <w:rPr>
-          <w:lang w:val="en-US"/>
-        </w:rPr>
-        <w:t xml:space="preserve">made underlining with border and </w:t>
-      </w:r>
-      <w:r>
-        <w:rPr>
-          <w:lang w:val="en-US"/>
-        </w:rPr>
-        <w:t xml:space="preserve">not text-decoration: underline. </w:t>
+        <w:t xml:space="preserve">I made underlining with border and not text-decoration: underline. </w:t>
       </w:r>
       <w:r>
         <w:rPr>
@@ -2972,7 +3684,21 @@
         <w:rPr>
           <w:lang w:val="en-US"/>
         </w:rPr>
-        <w:t>I did rest of the content for the website so I can actually use the site for portfolio purposes.</w:t>
+        <w:t xml:space="preserve">I did rest of the content for the website so I can </w:t>
+      </w:r>
+      <w:proofErr w:type="gramStart"/>
+      <w:r>
+        <w:rPr>
+          <w:lang w:val="en-US"/>
+        </w:rPr>
+        <w:t>actually use</w:t>
+      </w:r>
+      <w:proofErr w:type="gramEnd"/>
+      <w:r>
+        <w:rPr>
+          <w:lang w:val="en-US"/>
+        </w:rPr>
+        <w:t xml:space="preserve"> the site for portfolio purposes.</w:t>
       </w:r>
     </w:p>
     <w:p>
@@ -3063,19 +3789,47 @@
           <w:lang w:val="en-US"/>
         </w:rPr>
         <w:lastRenderedPageBreak/>
-        <w:t>Live Server extensions has come really handy. Makes it lot easier to do changes when you don’t need to refresh the page by pressing the button or F5 all the time.</w:t>
-      </w:r>
-      <w:r>
-        <w:rPr>
-          <w:lang w:val="en-US"/>
-        </w:rPr>
-        <w:t xml:space="preserve"> I definitely </w:t>
-      </w:r>
-      <w:r>
-        <w:rPr>
-          <w:lang w:val="en-US"/>
-        </w:rPr>
-        <w:t xml:space="preserve">will </w:t>
+        <w:t xml:space="preserve">Live Server extensions has come </w:t>
+      </w:r>
+      <w:proofErr w:type="gramStart"/>
+      <w:r>
+        <w:rPr>
+          <w:lang w:val="en-US"/>
+        </w:rPr>
+        <w:t>really handy</w:t>
+      </w:r>
+      <w:proofErr w:type="gramEnd"/>
+      <w:r>
+        <w:rPr>
+          <w:lang w:val="en-US"/>
+        </w:rPr>
+        <w:t>. Makes it lot easier to do changes when you don’t need to refresh the page by pressing the button or F5 all the time.</w:t>
+      </w:r>
+      <w:r>
+        <w:rPr>
+          <w:lang w:val="en-US"/>
+        </w:rPr>
+        <w:t xml:space="preserve"> I </w:t>
+      </w:r>
+      <w:proofErr w:type="gramStart"/>
+      <w:r>
+        <w:rPr>
+          <w:lang w:val="en-US"/>
+        </w:rPr>
+        <w:t xml:space="preserve">definitely </w:t>
+      </w:r>
+      <w:r>
+        <w:rPr>
+          <w:lang w:val="en-US"/>
+        </w:rPr>
+        <w:t>will</w:t>
+      </w:r>
+      <w:proofErr w:type="gramEnd"/>
+      <w:r>
+        <w:rPr>
+          <w:lang w:val="en-US"/>
+        </w:rPr>
+        <w:t xml:space="preserve"> </w:t>
       </w:r>
       <w:r>
         <w:rPr>
@@ -3115,7 +3869,35 @@
         <w:rPr>
           <w:lang w:val="en-US"/>
         </w:rPr>
-        <w:t xml:space="preserve">Altogether this was really fun project! It was challenging enough since Javascript, HTML and CSS </w:t>
+        <w:t xml:space="preserve">Altogether this was </w:t>
+      </w:r>
+      <w:proofErr w:type="gramStart"/>
+      <w:r>
+        <w:rPr>
+          <w:lang w:val="en-US"/>
+        </w:rPr>
+        <w:t>really fun</w:t>
+      </w:r>
+      <w:proofErr w:type="gramEnd"/>
+      <w:r>
+        <w:rPr>
+          <w:lang w:val="en-US"/>
+        </w:rPr>
+        <w:t xml:space="preserve"> project! It was challenging enough since </w:t>
+      </w:r>
+      <w:proofErr w:type="spellStart"/>
+      <w:r>
+        <w:rPr>
+          <w:lang w:val="en-US"/>
+        </w:rPr>
+        <w:t>Javascript</w:t>
+      </w:r>
+      <w:proofErr w:type="spellEnd"/>
+      <w:r>
+        <w:rPr>
+          <w:lang w:val="en-US"/>
+        </w:rPr>
+        <w:t xml:space="preserve">, HTML and CSS </w:t>
       </w:r>
       <w:r>
         <w:rPr>
@@ -3145,7 +3927,21 @@
         <w:rPr>
           <w:lang w:val="en-US"/>
         </w:rPr>
-        <w:t xml:space="preserve">o Github didn’t go through – took a </w:t>
+        <w:t xml:space="preserve">o </w:t>
+      </w:r>
+      <w:proofErr w:type="spellStart"/>
+      <w:r>
+        <w:rPr>
+          <w:lang w:val="en-US"/>
+        </w:rPr>
+        <w:t>Github</w:t>
+      </w:r>
+      <w:proofErr w:type="spellEnd"/>
+      <w:r>
+        <w:rPr>
+          <w:lang w:val="en-US"/>
+        </w:rPr>
+        <w:t xml:space="preserve"> didn’t go through – took a </w:t>
       </w:r>
       <w:r>
         <w:rPr>
@@ -3184,6 +3980,12 @@
           <w:lang w:val="en-US"/>
         </w:rPr>
         <w:t>I got more experience on building websites and new perspective for it too.</w:t>
+      </w:r>
+      <w:r>
+        <w:rPr>
+          <w:lang w:val="en-US"/>
+        </w:rPr>
+        <w:t xml:space="preserve"> </w:t>
       </w:r>
     </w:p>
     <w:p>
@@ -5650,12 +6452,12 @@
 </file>
 
 <file path=customXml/item1.xml><?xml version="1.0" encoding="utf-8"?>
-<p:properties xmlns:p="http://schemas.microsoft.com/office/2006/metadata/properties" xmlns:xsi="http://www.w3.org/2001/XMLSchema-instance" xmlns:pc="http://schemas.microsoft.com/office/infopath/2007/PartnerControls">
-  <documentManagement>
-    <PublishingExpirationDate xmlns="http://schemas.microsoft.com/sharepoint/v3" xsi:nil="true"/>
-    <PublishingStartDate xmlns="http://schemas.microsoft.com/sharepoint/v3" xsi:nil="true"/>
-  </documentManagement>
-</p:properties>
+<?mso-contentType ?>
+<FormTemplates xmlns="http://schemas.microsoft.com/sharepoint/v3/contenttype/forms">
+  <Display>DocumentLibraryForm</Display>
+  <Edit>DocumentLibraryForm</Edit>
+  <New>DocumentLibraryForm</New>
+</FormTemplates>
 </file>
 
 <file path=customXml/item2.xml><?xml version="1.0" encoding="utf-8"?>
@@ -5725,20 +6527,18 @@
 </file>
 
 <file path=customXml/item3.xml><?xml version="1.0" encoding="utf-8"?>
-<?mso-contentType ?>
-<FormTemplates xmlns="http://schemas.microsoft.com/sharepoint/v3/contenttype/forms">
-  <Display>DocumentLibraryForm</Display>
-  <Edit>DocumentLibraryForm</Edit>
-  <New>DocumentLibraryForm</New>
-</FormTemplates>
+<p:properties xmlns:p="http://schemas.microsoft.com/office/2006/metadata/properties" xmlns:xsi="http://www.w3.org/2001/XMLSchema-instance" xmlns:pc="http://schemas.microsoft.com/office/infopath/2007/PartnerControls">
+  <documentManagement>
+    <PublishingExpirationDate xmlns="http://schemas.microsoft.com/sharepoint/v3" xsi:nil="true"/>
+    <PublishingStartDate xmlns="http://schemas.microsoft.com/sharepoint/v3" xsi:nil="true"/>
+  </documentManagement>
+</p:properties>
 </file>
 
 <file path=customXml/itemProps1.xml><?xml version="1.0" encoding="utf-8"?>
-<ds:datastoreItem xmlns:ds="http://schemas.openxmlformats.org/officeDocument/2006/customXml" ds:itemID="{FA8F0064-303C-446D-896E-46EEB9A79DC3}">
+<ds:datastoreItem xmlns:ds="http://schemas.openxmlformats.org/officeDocument/2006/customXml" ds:itemID="{13FBD2FA-5696-460D-A278-9A302A0F72AE}">
   <ds:schemaRefs>
-    <ds:schemaRef ds:uri="http://schemas.microsoft.com/office/2006/metadata/properties"/>
-    <ds:schemaRef ds:uri="http://schemas.microsoft.com/office/infopath/2007/PartnerControls"/>
-    <ds:schemaRef ds:uri="http://schemas.microsoft.com/sharepoint/v3"/>
+    <ds:schemaRef ds:uri="http://schemas.microsoft.com/sharepoint/v3/contenttype/forms"/>
   </ds:schemaRefs>
 </ds:datastoreItem>
 </file>
@@ -5761,9 +6561,11 @@
 </file>
 
 <file path=customXml/itemProps3.xml><?xml version="1.0" encoding="utf-8"?>
-<ds:datastoreItem xmlns:ds="http://schemas.openxmlformats.org/officeDocument/2006/customXml" ds:itemID="{13FBD2FA-5696-460D-A278-9A302A0F72AE}">
+<ds:datastoreItem xmlns:ds="http://schemas.openxmlformats.org/officeDocument/2006/customXml" ds:itemID="{FA8F0064-303C-446D-896E-46EEB9A79DC3}">
   <ds:schemaRefs>
-    <ds:schemaRef ds:uri="http://schemas.microsoft.com/sharepoint/v3/contenttype/forms"/>
+    <ds:schemaRef ds:uri="http://schemas.microsoft.com/office/2006/metadata/properties"/>
+    <ds:schemaRef ds:uri="http://schemas.microsoft.com/office/infopath/2007/PartnerControls"/>
+    <ds:schemaRef ds:uri="http://schemas.microsoft.com/sharepoint/v3"/>
   </ds:schemaRefs>
 </ds:datastoreItem>
 </file>